--- a/report.docx
+++ b/report.docx
@@ -31,14 +31,7 @@
           <w:sz w:val="24"/>
           <w:szCs w:val="24"/>
         </w:rPr>
-        <w:t xml:space="preserve">Due to the high usage, of </w:t>
-      </w:r>
-      <w:r>
-        <w:rPr>
-          <w:sz w:val="24"/>
-          <w:szCs w:val="24"/>
-        </w:rPr>
-        <w:t xml:space="preserve">matrix manipulation by engineers, and that most of these matrices are sparsely populated. In the addition to the fact that ruby has no library for a sparse matrix. The objective of this project was to create a sparse matrix package in ruby. </w:t>
+        <w:t xml:space="preserve">Due to the high usage, of matrix manipulation by engineers, and that most of these matrices are sparsely populated. In the addition to the fact that ruby has no library for a sparse matrix. The objective of this project was to create a sparse matrix package in ruby. </w:t>
       </w:r>
     </w:p>
     <w:p>
@@ -610,6 +603,31 @@
     </w:p>
     <w:p>
       <w:pPr>
+        <w:rPr>
+          <w:sz w:val="24"/>
+          <w:szCs w:val="24"/>
+        </w:rPr>
+      </w:pPr>
+    </w:p>
+    <w:p>
+      <w:pPr>
+        <w:rPr>
+          <w:b/>
+          <w:sz w:val="24"/>
+          <w:szCs w:val="24"/>
+        </w:rPr>
+      </w:pPr>
+      <w:r>
+        <w:rPr>
+          <w:b/>
+          <w:sz w:val="24"/>
+          <w:szCs w:val="24"/>
+        </w:rPr>
+        <w:t>Design</w:t>
+      </w:r>
+    </w:p>
+    <w:p>
+      <w:pPr>
         <w:pStyle w:val="ListParagraph"/>
         <w:numPr>
           <w:ilvl w:val="0"/>
@@ -625,6 +643,401 @@
           <w:sz w:val="24"/>
           <w:szCs w:val="24"/>
         </w:rPr>
+        <w:t xml:space="preserve"> What is a good data representation for a sparse matrix?</w:t>
+      </w:r>
+    </w:p>
+    <w:p>
+      <w:pPr>
+        <w:pStyle w:val="ListParagraph"/>
+        <w:numPr>
+          <w:ilvl w:val="1"/>
+          <w:numId w:val="3"/>
+        </w:numPr>
+        <w:rPr>
+          <w:sz w:val="24"/>
+          <w:szCs w:val="24"/>
+        </w:rPr>
+      </w:pPr>
+      <w:r>
+        <w:rPr>
+          <w:sz w:val="24"/>
+          <w:szCs w:val="24"/>
+        </w:rPr>
+        <w:t>Methods that could be used to represent the data is compressed sparse row (CSR) and compressed sparse columns (CSC)</w:t>
+      </w:r>
+    </w:p>
+    <w:p>
+      <w:pPr>
+        <w:pStyle w:val="ListParagraph"/>
+        <w:numPr>
+          <w:ilvl w:val="0"/>
+          <w:numId w:val="3"/>
+        </w:numPr>
+        <w:rPr>
+          <w:sz w:val="24"/>
+          <w:szCs w:val="24"/>
+        </w:rPr>
+      </w:pPr>
+      <w:r>
+        <w:rPr>
+          <w:sz w:val="24"/>
+          <w:szCs w:val="24"/>
+        </w:rPr>
+        <w:t xml:space="preserve"> Assume that you have a customer for your sparse matrix package. The customer states that their primary requirements as: for a N x N matrix with m non-zero entries</w:t>
+      </w:r>
+      <w:r>
+        <w:rPr>
+          <w:sz w:val="24"/>
+          <w:szCs w:val="24"/>
+        </w:rPr>
+        <w:t xml:space="preserve">. </w:t>
+      </w:r>
+      <w:r>
+        <w:rPr>
+          <w:sz w:val="24"/>
+          <w:szCs w:val="24"/>
+        </w:rPr>
+        <w:t>Storage should be ~O(km), where k &lt;&lt; N and m is any arbitrary type defined in your design. Adding the m+1 value into the matrix should have an execution time of ~O(p) where the execution time of all method calls in standard Ruby container classes is considered to have a unit value and p &lt;&lt; m ideally p = 1. In this scenario, what is a good data representation for a sparse matrix?</w:t>
+      </w:r>
+    </w:p>
+    <w:p>
+      <w:pPr>
+        <w:pStyle w:val="ListParagraph"/>
+        <w:numPr>
+          <w:ilvl w:val="1"/>
+          <w:numId w:val="3"/>
+        </w:numPr>
+        <w:rPr>
+          <w:sz w:val="24"/>
+          <w:szCs w:val="24"/>
+        </w:rPr>
+      </w:pPr>
+      <w:r>
+        <w:rPr>
+          <w:sz w:val="24"/>
+          <w:szCs w:val="24"/>
+        </w:rPr>
+        <w:t>A good data representation might be to use CSR or CSC, but keep a record of the dimension of the matrix, that way, it would not lose any information on the matrix</w:t>
+      </w:r>
+    </w:p>
+    <w:p>
+      <w:pPr>
+        <w:pStyle w:val="ListParagraph"/>
+        <w:numPr>
+          <w:ilvl w:val="0"/>
+          <w:numId w:val="3"/>
+        </w:numPr>
+        <w:rPr>
+          <w:sz w:val="24"/>
+          <w:szCs w:val="24"/>
+        </w:rPr>
+      </w:pPr>
+      <w:r>
+        <w:rPr>
+          <w:sz w:val="24"/>
+          <w:szCs w:val="24"/>
+        </w:rPr>
+        <w:t>Explain the design patterns: Delegate and Abstract Factory</w:t>
+      </w:r>
+    </w:p>
+    <w:p>
+      <w:pPr>
+        <w:pStyle w:val="ListParagraph"/>
+        <w:numPr>
+          <w:ilvl w:val="1"/>
+          <w:numId w:val="3"/>
+        </w:numPr>
+        <w:rPr>
+          <w:sz w:val="24"/>
+          <w:szCs w:val="24"/>
+        </w:rPr>
+      </w:pPr>
+      <w:r>
+        <w:rPr>
+          <w:sz w:val="24"/>
+          <w:szCs w:val="24"/>
+        </w:rPr>
+        <w:t xml:space="preserve">Using composition to avoid code reuse. This requires essentially two </w:t>
+      </w:r>
+      <w:r>
+        <w:rPr>
+          <w:sz w:val="24"/>
+          <w:szCs w:val="24"/>
+        </w:rPr>
+        <w:t>things</w:t>
+      </w:r>
+      <w:r>
+        <w:rPr>
+          <w:sz w:val="24"/>
+          <w:szCs w:val="24"/>
+        </w:rPr>
+        <w:t xml:space="preserve">: first, incorporating other objects and classes in a class. This is called composition. Second, </w:t>
+      </w:r>
+      <w:r>
+        <w:rPr>
+          <w:sz w:val="24"/>
+          <w:szCs w:val="24"/>
+        </w:rPr>
+        <w:t>responsibility</w:t>
+      </w:r>
+      <w:r>
+        <w:rPr>
+          <w:sz w:val="24"/>
+          <w:szCs w:val="24"/>
+        </w:rPr>
+        <w:t xml:space="preserve"> is passed from the original class, to methods of the classes and objects that are used in composition of the original class. This is called </w:t>
+      </w:r>
+      <w:r>
+        <w:rPr>
+          <w:sz w:val="24"/>
+          <w:szCs w:val="24"/>
+        </w:rPr>
+        <w:t>delegation</w:t>
+      </w:r>
+      <w:r>
+        <w:rPr>
+          <w:sz w:val="24"/>
+          <w:szCs w:val="24"/>
+        </w:rPr>
+        <w:t>.</w:t>
+      </w:r>
+    </w:p>
+    <w:p>
+      <w:pPr>
+        <w:pStyle w:val="ListParagraph"/>
+        <w:numPr>
+          <w:ilvl w:val="1"/>
+          <w:numId w:val="3"/>
+        </w:numPr>
+        <w:rPr>
+          <w:sz w:val="24"/>
+          <w:szCs w:val="24"/>
+        </w:rPr>
+      </w:pPr>
+      <w:r>
+        <w:rPr>
+          <w:sz w:val="24"/>
+          <w:szCs w:val="24"/>
+        </w:rPr>
+        <w:t>Basically,</w:t>
+      </w:r>
+      <w:r>
+        <w:rPr>
+          <w:sz w:val="24"/>
+          <w:szCs w:val="24"/>
+        </w:rPr>
+        <w:t xml:space="preserve"> a tool for making a group of related objects </w:t>
+      </w:r>
+      <w:r>
+        <w:rPr>
+          <w:sz w:val="24"/>
+          <w:szCs w:val="24"/>
+        </w:rPr>
+        <w:t>(using</w:t>
+      </w:r>
+      <w:r>
+        <w:rPr>
+          <w:sz w:val="24"/>
+          <w:szCs w:val="24"/>
+        </w:rPr>
+        <w:t xml:space="preserve"> factories) but without making concrete instances itself. The Group of related objects would be concrete factories that could instantiate concrete objects</w:t>
+      </w:r>
+      <w:r>
+        <w:rPr>
+          <w:sz w:val="24"/>
+          <w:szCs w:val="24"/>
+        </w:rPr>
+        <w:t>.</w:t>
+      </w:r>
+    </w:p>
+    <w:p>
+      <w:pPr>
+        <w:pStyle w:val="ListParagraph"/>
+        <w:numPr>
+          <w:ilvl w:val="0"/>
+          <w:numId w:val="3"/>
+        </w:numPr>
+        <w:rPr>
+          <w:sz w:val="24"/>
+          <w:szCs w:val="24"/>
+        </w:rPr>
+      </w:pPr>
+      <w:r>
+        <w:rPr>
+          <w:sz w:val="24"/>
+          <w:szCs w:val="24"/>
+        </w:rPr>
+        <w:t>Explain how you would approach implementing these two patterns in Ruby</w:t>
+      </w:r>
+    </w:p>
+    <w:p>
+      <w:pPr>
+        <w:pStyle w:val="ListParagraph"/>
+        <w:numPr>
+          <w:ilvl w:val="1"/>
+          <w:numId w:val="3"/>
+        </w:numPr>
+        <w:rPr>
+          <w:sz w:val="24"/>
+          <w:szCs w:val="24"/>
+        </w:rPr>
+      </w:pPr>
+      <w:r>
+        <w:rPr>
+          <w:sz w:val="24"/>
+          <w:szCs w:val="24"/>
+        </w:rPr>
+        <w:t xml:space="preserve">We can introduce a form of multiple inheritance with </w:t>
+      </w:r>
+      <w:proofErr w:type="spellStart"/>
+      <w:r>
+        <w:rPr>
+          <w:sz w:val="24"/>
+          <w:szCs w:val="24"/>
+        </w:rPr>
+        <w:t>mixin</w:t>
+      </w:r>
+      <w:proofErr w:type="spellEnd"/>
+      <w:r>
+        <w:rPr>
+          <w:sz w:val="24"/>
+          <w:szCs w:val="24"/>
+        </w:rPr>
+        <w:t xml:space="preserve"> modules. </w:t>
+      </w:r>
+      <w:proofErr w:type="spellStart"/>
+      <w:r>
+        <w:rPr>
+          <w:sz w:val="24"/>
+          <w:szCs w:val="24"/>
+        </w:rPr>
+        <w:t>Mixin</w:t>
+      </w:r>
+      <w:proofErr w:type="spellEnd"/>
+      <w:r>
+        <w:rPr>
+          <w:sz w:val="24"/>
+          <w:szCs w:val="24"/>
+        </w:rPr>
+        <w:t xml:space="preserve"> is a feature of ruby where you use the 'include' keyword to easily include definitions of all the methods of that module in that class. The classes can </w:t>
+      </w:r>
+      <w:proofErr w:type="spellStart"/>
+      <w:r>
+        <w:rPr>
+          <w:sz w:val="24"/>
+          <w:szCs w:val="24"/>
+        </w:rPr>
+        <w:t>mixin</w:t>
+      </w:r>
+      <w:proofErr w:type="spellEnd"/>
+      <w:r>
+        <w:rPr>
+          <w:sz w:val="24"/>
+          <w:szCs w:val="24"/>
+        </w:rPr>
+        <w:t xml:space="preserve"> a series of modules for composition by including them. The modules would handle the delegated responsibilities.</w:t>
+      </w:r>
+    </w:p>
+    <w:p>
+      <w:pPr>
+        <w:pStyle w:val="ListParagraph"/>
+        <w:numPr>
+          <w:ilvl w:val="1"/>
+          <w:numId w:val="3"/>
+        </w:numPr>
+        <w:rPr>
+          <w:sz w:val="24"/>
+          <w:szCs w:val="24"/>
+        </w:rPr>
+      </w:pPr>
+      <w:r>
+        <w:rPr>
+          <w:sz w:val="24"/>
+          <w:szCs w:val="24"/>
+        </w:rPr>
+        <w:t xml:space="preserve">We would use the </w:t>
+      </w:r>
+      <w:r>
+        <w:rPr>
+          <w:sz w:val="24"/>
+          <w:szCs w:val="24"/>
+        </w:rPr>
+        <w:t>inheritance</w:t>
+      </w:r>
+      <w:r>
+        <w:rPr>
+          <w:sz w:val="24"/>
+          <w:szCs w:val="24"/>
+        </w:rPr>
+        <w:t xml:space="preserve"> operator '&lt;'. To </w:t>
+      </w:r>
+      <w:r>
+        <w:rPr>
+          <w:sz w:val="24"/>
+          <w:szCs w:val="24"/>
+        </w:rPr>
+        <w:t>mimic</w:t>
+      </w:r>
+      <w:r>
+        <w:rPr>
+          <w:sz w:val="24"/>
+          <w:szCs w:val="24"/>
+        </w:rPr>
+        <w:t xml:space="preserve"> the abstract aspect, we can have the parent abstract class raise exceptions in the methods that would be inherited in the concrete factory subclasses</w:t>
+      </w:r>
+    </w:p>
+    <w:p>
+      <w:pPr>
+        <w:pStyle w:val="ListParagraph"/>
+        <w:numPr>
+          <w:ilvl w:val="0"/>
+          <w:numId w:val="3"/>
+        </w:numPr>
+        <w:rPr>
+          <w:sz w:val="24"/>
+          <w:szCs w:val="24"/>
+        </w:rPr>
+      </w:pPr>
+      <w:r>
+        <w:rPr>
+          <w:sz w:val="24"/>
+          <w:szCs w:val="24"/>
+        </w:rPr>
+        <w:lastRenderedPageBreak/>
+        <w:t>Are these patterns applicable to this problem? Explain your answer! (HINT: The answer is yes)</w:t>
+      </w:r>
+    </w:p>
+    <w:p>
+      <w:pPr>
+        <w:pStyle w:val="ListParagraph"/>
+        <w:numPr>
+          <w:ilvl w:val="1"/>
+          <w:numId w:val="3"/>
+        </w:numPr>
+        <w:rPr>
+          <w:sz w:val="24"/>
+          <w:szCs w:val="24"/>
+        </w:rPr>
+      </w:pPr>
+      <w:r>
+        <w:rPr>
+          <w:sz w:val="24"/>
+          <w:szCs w:val="24"/>
+        </w:rPr>
+        <w:t xml:space="preserve">The Delegate pattern could be used </w:t>
+      </w:r>
+      <w:r>
+        <w:rPr>
+          <w:sz w:val="24"/>
+          <w:szCs w:val="24"/>
+        </w:rPr>
+        <w:t>transfer</w:t>
+      </w:r>
+      <w:r>
+        <w:rPr>
+          <w:sz w:val="24"/>
+          <w:szCs w:val="24"/>
+        </w:rPr>
         <w:t xml:space="preserve"> </w:t>
       </w:r>
       <w:r>
@@ -632,7 +1045,58 @@
           <w:sz w:val="24"/>
           <w:szCs w:val="24"/>
         </w:rPr>
-        <w:t>What is a good data representation for a sparse matrix?</w:t>
+        <w:t>responsibilities</w:t>
+      </w:r>
+      <w:r>
+        <w:rPr>
+          <w:sz w:val="24"/>
+          <w:szCs w:val="24"/>
+        </w:rPr>
+        <w:t xml:space="preserve">. For example: tri-diagonal </w:t>
+      </w:r>
+      <w:r>
+        <w:rPr>
+          <w:sz w:val="24"/>
+          <w:szCs w:val="24"/>
+        </w:rPr>
+        <w:t>matrices</w:t>
+      </w:r>
+      <w:r>
+        <w:rPr>
+          <w:sz w:val="24"/>
+          <w:szCs w:val="24"/>
+        </w:rPr>
+        <w:t xml:space="preserve"> with dimensions </w:t>
+      </w:r>
+      <w:proofErr w:type="spellStart"/>
+      <w:r>
+        <w:rPr>
+          <w:sz w:val="24"/>
+          <w:szCs w:val="24"/>
+        </w:rPr>
+        <w:t>NxN</w:t>
+      </w:r>
+      <w:proofErr w:type="spellEnd"/>
+      <w:r>
+        <w:rPr>
+          <w:sz w:val="24"/>
+          <w:szCs w:val="24"/>
+        </w:rPr>
+        <w:t xml:space="preserve"> where N larger than 5, could delate </w:t>
+      </w:r>
+      <w:r>
+        <w:rPr>
+          <w:sz w:val="24"/>
+          <w:szCs w:val="24"/>
+        </w:rPr>
+        <w:t>responsibility</w:t>
+      </w:r>
+      <w:r>
+        <w:rPr>
+          <w:sz w:val="24"/>
+          <w:szCs w:val="24"/>
+        </w:rPr>
+        <w:t xml:space="preserve"> to sparse matrix class that would be used in the tri-diagonal class with composition</w:t>
       </w:r>
     </w:p>
     <w:p>
@@ -652,7 +1116,7 @@
           <w:sz w:val="24"/>
           <w:szCs w:val="24"/>
         </w:rPr>
-        <w:t>Methods that could be used to represent the data is compressed sparse row (CSR) and compressed sparse columns (CSC)</w:t>
+        <w:t>The Abstract Factory pattern can be used to create generic matrices. The concrete factories and classes that would be instantiated could be Dense matrices, sparse matrices, tri-diagonal matrices</w:t>
       </w:r>
     </w:p>
     <w:p>
@@ -672,24 +1136,7 @@
           <w:sz w:val="24"/>
           <w:szCs w:val="24"/>
         </w:rPr>
-        <w:t xml:space="preserve"> Assume that you have a customer for your sparse matrix package. The customer states that their primary requirements as: for a N x N matrix with m non-zero entries</w:t>
-      </w:r>
-      <w:r>
-        <w:rPr>
-          <w:sz w:val="24"/>
-          <w:szCs w:val="24"/>
-        </w:rPr>
-        <w:t xml:space="preserve">. </w:t>
-      </w:r>
-      <w:r>
-        <w:rPr>
-          <w:sz w:val="24"/>
-          <w:szCs w:val="24"/>
-        </w:rPr>
-        <w:t>Storage should be ~O(km), where k &lt;&lt; N and m is any arbitrary type defined in your design.</w:t>
-      </w:r>
-      <w:r>
-        <w:t xml:space="preserve"> Adding the m+1 value into the matrix should have an execution time of ~O(p) where the execution time of all method calls in standard Ruby container classes is considered to have a unit value and p &lt;&lt; m ideally p = 1. In this scenario, what is a good data representation for a sparse matrix?</w:t>
+        <w:t>What implementation approach are you using (reuse class, modify class, inherit from class, compose with class, build new standalone class); justify your selection.</w:t>
       </w:r>
     </w:p>
     <w:p>
@@ -709,7 +1156,7 @@
           <w:sz w:val="24"/>
           <w:szCs w:val="24"/>
         </w:rPr>
-        <w:t>A good data representation might be to use CSR or CSC, but keep a record of the dimension of the matrix, that way, it would not lose any information on the matrix</w:t>
+        <w:t>The implementation approach that will be used is composition. The defined matrix class in ruby will be used in the implementation of the sparse matrix. Some operations will have a matrix object to speed up the computation. A new standalone sparse matrix class will be implemented that uses the matrix class.</w:t>
       </w:r>
     </w:p>
     <w:p>
@@ -725,7 +1172,11 @@
         </w:rPr>
       </w:pPr>
       <w:r>
-        <w:t>Explain the design patterns: Delegate and Abstract Factory</w:t>
+        <w:rPr>
+          <w:sz w:val="24"/>
+          <w:szCs w:val="24"/>
+        </w:rPr>
+        <w:t>Is iteration a good technique for sparse matrix manipulation? Is “custom” iteration required for this problem?</w:t>
       </w:r>
     </w:p>
     <w:p>
@@ -741,25 +1192,32 @@
         </w:rPr>
       </w:pPr>
       <w:r>
-        <w:t xml:space="preserve">Using composition to avoid code reuse. This requires essentially two </w:t>
-      </w:r>
-      <w:r>
-        <w:t>things</w:t>
-      </w:r>
-      <w:r>
-        <w:t xml:space="preserve">: first, incorporating other objects and classes in a class. This is called composition. Second, </w:t>
-      </w:r>
-      <w:r>
-        <w:t>responsibility</w:t>
-      </w:r>
-      <w:r>
-        <w:t xml:space="preserve"> is passed from the original class, to methods of the classes and objects that are used in composition of the original class. This is called </w:t>
-      </w:r>
-      <w:r>
-        <w:t>delegation</w:t>
-      </w:r>
-      <w:r>
-        <w:t>.</w:t>
+        <w:rPr>
+          <w:sz w:val="24"/>
+          <w:szCs w:val="24"/>
+        </w:rPr>
+        <w:t>Yes, iteration would be a required</w:t>
+      </w:r>
+      <w:r>
+        <w:rPr>
+          <w:sz w:val="24"/>
+          <w:szCs w:val="24"/>
+        </w:rPr>
+        <w:t xml:space="preserve"> technique</w:t>
+      </w:r>
+      <w:r>
+        <w:rPr>
+          <w:sz w:val="24"/>
+          <w:szCs w:val="24"/>
+        </w:rPr>
+        <w:t xml:space="preserve"> for sparse matrix manipulation when adding, subtracting, multiplying, or division with values. </w:t>
+      </w:r>
+      <w:r>
+        <w:rPr>
+          <w:sz w:val="24"/>
+          <w:szCs w:val="24"/>
+        </w:rPr>
+        <w:tab/>
       </w:r>
     </w:p>
     <w:p>
@@ -775,19 +1233,11 @@
         </w:rPr>
       </w:pPr>
       <w:r>
-        <w:t>Basically,</w:t>
-      </w:r>
-      <w:r>
-        <w:t xml:space="preserve"> a tool for making a group of related objects </w:t>
-      </w:r>
-      <w:r>
-        <w:t>(using</w:t>
-      </w:r>
-      <w:r>
-        <w:t xml:space="preserve"> factories) but without making concrete instances itself. The Group of related objects would be concrete factories that could instantiate concrete objects</w:t>
-      </w:r>
-      <w:r>
-        <w:t>.</w:t>
+        <w:rPr>
+          <w:sz w:val="24"/>
+          <w:szCs w:val="24"/>
+        </w:rPr>
+        <w:t>Custom iteration methods would be required for other matrix operations such as adding, subtracting, multiply, division, determinate, inverse, and transpose.</w:t>
       </w:r>
     </w:p>
     <w:p>
@@ -803,7 +1253,11 @@
         </w:rPr>
       </w:pPr>
       <w:r>
-        <w:t>Explain how you would approach implementing these two patterns in Ruby</w:t>
+        <w:rPr>
+          <w:sz w:val="24"/>
+          <w:szCs w:val="24"/>
+        </w:rPr>
+        <w:t>What exceptions can occur during the processing of sparse matrices? And how should the system handle them?</w:t>
       </w:r>
     </w:p>
     <w:p>
@@ -819,32 +1273,311 @@
         </w:rPr>
       </w:pPr>
       <w:r>
-        <w:t xml:space="preserve">We can introduce a form of multiple inheritance with </w:t>
+        <w:rPr>
+          <w:sz w:val="24"/>
+          <w:szCs w:val="24"/>
+        </w:rPr>
+        <w:t>a sparse matrix could potentially break the definition of a sparse matrix after operations such as addition or subtraction. The post condition of the operation will detect that the conditions for a sparse matrix has been broken. It will then return the result as a matrix class instead of a sparse matrix class. If the object that is being assigned the result is a sparse matrix it will then check its invariants to determine if they have been broken or not. If they are broken, the invariant method of the sparse matrix will then throw an error indicating that the invariants have been broken.</w:t>
+      </w:r>
+    </w:p>
+    <w:p>
+      <w:pPr>
+        <w:pStyle w:val="ListParagraph"/>
+        <w:numPr>
+          <w:ilvl w:val="0"/>
+          <w:numId w:val="3"/>
+        </w:numPr>
+        <w:rPr>
+          <w:sz w:val="24"/>
+          <w:szCs w:val="24"/>
+        </w:rPr>
+      </w:pPr>
+      <w:r>
+        <w:rPr>
+          <w:sz w:val="24"/>
+          <w:szCs w:val="24"/>
+        </w:rPr>
+        <w:t>What information does the system require to create a sparse matrix object? Remember you are building for a set of unknown customers – what will they want?</w:t>
+      </w:r>
+    </w:p>
+    <w:p>
+      <w:pPr>
+        <w:pStyle w:val="ListParagraph"/>
+        <w:numPr>
+          <w:ilvl w:val="1"/>
+          <w:numId w:val="3"/>
+        </w:numPr>
+        <w:rPr>
+          <w:sz w:val="24"/>
+          <w:szCs w:val="24"/>
+        </w:rPr>
+      </w:pPr>
+      <w:r>
+        <w:rPr>
+          <w:sz w:val="24"/>
+          <w:szCs w:val="24"/>
+        </w:rPr>
+        <w:t xml:space="preserve">Information to create the sparse matrix would be the size of the matrix, and the values inside of the matrix. </w:t>
+      </w:r>
+    </w:p>
+    <w:p>
+      <w:pPr>
+        <w:pStyle w:val="ListParagraph"/>
+        <w:numPr>
+          <w:ilvl w:val="0"/>
+          <w:numId w:val="3"/>
+        </w:numPr>
+        <w:rPr>
+          <w:sz w:val="24"/>
+          <w:szCs w:val="24"/>
+        </w:rPr>
+      </w:pPr>
+      <w:r>
+        <w:rPr>
+          <w:sz w:val="24"/>
+          <w:szCs w:val="24"/>
+        </w:rPr>
+        <w:t>What are the important quality characteristics of a sparse matrix package? Reusability? Efficiency? Efficiency of what?</w:t>
+      </w:r>
+    </w:p>
+    <w:p>
+      <w:pPr>
+        <w:pStyle w:val="ListParagraph"/>
+        <w:numPr>
+          <w:ilvl w:val="1"/>
+          <w:numId w:val="3"/>
+        </w:numPr>
+        <w:rPr>
+          <w:sz w:val="24"/>
+          <w:szCs w:val="24"/>
+        </w:rPr>
+      </w:pPr>
+      <w:r>
+        <w:rPr>
+          <w:sz w:val="24"/>
+          <w:szCs w:val="24"/>
+        </w:rPr>
+        <w:t xml:space="preserve">A sparse matrix package should be reusable as it should be able to be </w:t>
       </w:r>
       <w:proofErr w:type="spellStart"/>
       <w:r>
-        <w:t>mixin</w:t>
+        <w:rPr>
+          <w:sz w:val="24"/>
+          <w:szCs w:val="24"/>
+        </w:rPr>
+        <w:t>be</w:t>
       </w:r>
       <w:proofErr w:type="spellEnd"/>
       <w:r>
-        <w:t xml:space="preserve"> modules. </w:t>
+        <w:rPr>
+          <w:sz w:val="24"/>
+          <w:szCs w:val="24"/>
+        </w:rPr>
+        <w:t xml:space="preserve"> used in a general matrix class that has a condition that is under a sparse matrix's </w:t>
+      </w:r>
+      <w:r>
+        <w:rPr>
+          <w:sz w:val="24"/>
+          <w:szCs w:val="24"/>
+        </w:rPr>
+        <w:lastRenderedPageBreak/>
+        <w:t>domain. Or it should be able to be modified to work as a dense matrix or any other matrix types.</w:t>
+      </w:r>
+    </w:p>
+    <w:p>
+      <w:pPr>
+        <w:pStyle w:val="ListParagraph"/>
+        <w:numPr>
+          <w:ilvl w:val="1"/>
+          <w:numId w:val="3"/>
+        </w:numPr>
+        <w:rPr>
+          <w:sz w:val="24"/>
+          <w:szCs w:val="24"/>
+        </w:rPr>
+      </w:pPr>
+      <w:r>
+        <w:rPr>
+          <w:sz w:val="24"/>
+          <w:szCs w:val="24"/>
+        </w:rPr>
+        <w:t>The package should be efficient in that it should not take more resources than a simple matrix generally would. Nor should it take more time to run any operation than the simple matrix would.</w:t>
+      </w:r>
+    </w:p>
+    <w:p>
+      <w:pPr>
+        <w:pStyle w:val="ListParagraph"/>
+        <w:numPr>
+          <w:ilvl w:val="1"/>
+          <w:numId w:val="3"/>
+        </w:numPr>
+        <w:rPr>
+          <w:sz w:val="24"/>
+          <w:szCs w:val="24"/>
+        </w:rPr>
+      </w:pPr>
+      <w:r>
+        <w:rPr>
+          <w:sz w:val="24"/>
+          <w:szCs w:val="24"/>
+        </w:rPr>
+        <w:t>The package should be usable. It shouldn't require a manual on how to use all the functions. It should be logical and consistent on how the functions are used.</w:t>
+      </w:r>
+    </w:p>
+    <w:p>
+      <w:pPr>
+        <w:pStyle w:val="ListParagraph"/>
+        <w:numPr>
+          <w:ilvl w:val="1"/>
+          <w:numId w:val="3"/>
+        </w:numPr>
+        <w:rPr>
+          <w:sz w:val="24"/>
+          <w:szCs w:val="24"/>
+        </w:rPr>
+      </w:pPr>
+      <w:r>
+        <w:rPr>
+          <w:sz w:val="24"/>
+          <w:szCs w:val="24"/>
+        </w:rPr>
+        <w:t>The package should be reliable. It shouldn't return any incorrect return values.</w:t>
+      </w:r>
+    </w:p>
+    <w:p>
+      <w:pPr>
+        <w:pStyle w:val="ListParagraph"/>
+        <w:numPr>
+          <w:ilvl w:val="1"/>
+          <w:numId w:val="3"/>
+        </w:numPr>
+        <w:rPr>
+          <w:sz w:val="24"/>
+          <w:szCs w:val="24"/>
+        </w:rPr>
+      </w:pPr>
+      <w:r>
+        <w:rPr>
+          <w:sz w:val="24"/>
+          <w:szCs w:val="24"/>
+        </w:rPr>
+        <w:t>The package should also be Extendable. It shouldn't be difficult to implement new functions into it that are required yet missing.</w:t>
+      </w:r>
+    </w:p>
+    <w:p>
+      <w:pPr>
+        <w:pStyle w:val="ListParagraph"/>
+        <w:numPr>
+          <w:ilvl w:val="0"/>
+          <w:numId w:val="3"/>
+        </w:numPr>
+        <w:rPr>
+          <w:sz w:val="24"/>
+          <w:szCs w:val="24"/>
+        </w:rPr>
+      </w:pPr>
+      <w:r>
+        <w:rPr>
+          <w:sz w:val="24"/>
+          <w:szCs w:val="24"/>
+        </w:rPr>
+        <w:t>How do we generalize 2-D matrices to n-D matrices, where n &gt; 2 – um, sounds like an extensible design?</w:t>
+      </w:r>
+    </w:p>
+    <w:p>
+      <w:pPr>
+        <w:pStyle w:val="ListParagraph"/>
+        <w:numPr>
+          <w:ilvl w:val="1"/>
+          <w:numId w:val="3"/>
+        </w:numPr>
+        <w:rPr>
+          <w:sz w:val="24"/>
+          <w:szCs w:val="24"/>
+        </w:rPr>
+      </w:pPr>
+      <w:r>
+        <w:rPr>
+          <w:sz w:val="24"/>
+          <w:szCs w:val="24"/>
+        </w:rPr>
+        <w:t xml:space="preserve">We will use another system for compressing n- D </w:t>
       </w:r>
       <w:proofErr w:type="spellStart"/>
       <w:r>
-        <w:t>Mixin</w:t>
+        <w:rPr>
+          <w:sz w:val="24"/>
+          <w:szCs w:val="24"/>
+        </w:rPr>
+        <w:t>dimestional</w:t>
       </w:r>
       <w:proofErr w:type="spellEnd"/>
       <w:r>
-        <w:t xml:space="preserve"> is a feature of ruby where you use the 'include' keyword to easily include definitions of all the methods of that module in that class. The classes can </w:t>
+        <w:rPr>
+          <w:sz w:val="24"/>
+          <w:szCs w:val="24"/>
+        </w:rPr>
+        <w:t xml:space="preserve"> matrices that is not as efficient as CSR. Essentially it will use tuples for every non-zero values, along with its position in in each dimension of the </w:t>
       </w:r>
       <w:proofErr w:type="spellStart"/>
       <w:r>
-        <w:t>mixin</w:t>
+        <w:rPr>
+          <w:sz w:val="24"/>
+          <w:szCs w:val="24"/>
+        </w:rPr>
+        <w:t>matrice</w:t>
       </w:r>
       <w:proofErr w:type="spellEnd"/>
       <w:r>
-        <w:t xml:space="preserve"> a series of modules for composition by including them. The modules would handle the delegated responsibilities.</w:t>
-      </w:r>
+        <w:rPr>
+          <w:sz w:val="24"/>
+          <w:szCs w:val="24"/>
+        </w:rPr>
+        <w:t xml:space="preserve">. Example: for a 3x3x3 or 3-D matrices. ( Note it is </w:t>
+      </w:r>
+      <w:proofErr w:type="spellStart"/>
+      <w:r>
+        <w:rPr>
+          <w:sz w:val="24"/>
+          <w:szCs w:val="24"/>
+        </w:rPr>
+        <w:t>depicated</w:t>
+      </w:r>
+      <w:proofErr w:type="spellEnd"/>
+      <w:r>
+        <w:rPr>
+          <w:sz w:val="24"/>
+          <w:szCs w:val="24"/>
+        </w:rPr>
+        <w:t xml:space="preserve"> as 3 pages of 3x3 , 2-D matrices) [1 0 0] [0 8 3] [0 2 8] [0 2 0] [0 2 0] [1 0 0] [4 0 0] [0 0 6] [0 0 0]</w:t>
+      </w:r>
+    </w:p>
+    <w:p>
+      <w:pPr>
+        <w:pStyle w:val="ListParagraph"/>
+        <w:ind w:left="1440"/>
+        <w:rPr>
+          <w:sz w:val="24"/>
+          <w:szCs w:val="24"/>
+        </w:rPr>
+      </w:pPr>
+      <w:r>
+        <w:rPr>
+          <w:sz w:val="24"/>
+          <w:szCs w:val="24"/>
+        </w:rPr>
+        <w:t>The tuples would be: (1,0,0,0) (2,1,1,0) (4,0,2,0) (8,1,0,1) (3,2,0,1) (2,1,1,1) (6,2,2,1) (2,1,0,2) (8,2,0,2) (1,0,1,2)</w:t>
+      </w:r>
+    </w:p>
+    <w:p>
+      <w:pPr>
+        <w:pStyle w:val="ListParagraph"/>
+        <w:ind w:left="1440"/>
+        <w:rPr>
+          <w:sz w:val="24"/>
+          <w:szCs w:val="24"/>
+        </w:rPr>
+      </w:pPr>
     </w:p>
     <w:p>
       <w:pPr>
@@ -859,546 +1592,58 @@
         </w:rPr>
       </w:pPr>
       <w:r>
-        <w:t xml:space="preserve">We would use the </w:t>
-      </w:r>
-      <w:r>
-        <w:t>inheritance</w:t>
-      </w:r>
-      <w:r>
-        <w:t xml:space="preserve"> operator '&lt;'. To </w:t>
-      </w:r>
-      <w:r>
-        <w:t>mimic</w:t>
-      </w:r>
-      <w:r>
-        <w:t xml:space="preserve"> the abstract aspect, we can have the parent abstract class raise exceptions in the methods that would be inherited in the concrete factory subclasses</w:t>
-      </w:r>
-    </w:p>
-    <w:p>
-      <w:pPr>
-        <w:pStyle w:val="ListParagraph"/>
-        <w:numPr>
-          <w:ilvl w:val="0"/>
-          <w:numId w:val="3"/>
-        </w:numPr>
-        <w:rPr>
-          <w:sz w:val="24"/>
-          <w:szCs w:val="24"/>
-        </w:rPr>
-      </w:pPr>
-      <w:r>
-        <w:t>Are these patterns applicable to this problem? Explain your answer! (HINT: The answer is yes)</w:t>
-      </w:r>
-    </w:p>
-    <w:p>
-      <w:pPr>
-        <w:pStyle w:val="ListParagraph"/>
-        <w:numPr>
-          <w:ilvl w:val="1"/>
-          <w:numId w:val="3"/>
-        </w:numPr>
-        <w:rPr>
-          <w:sz w:val="24"/>
-          <w:szCs w:val="24"/>
-        </w:rPr>
-      </w:pPr>
-      <w:r>
-        <w:t xml:space="preserve">The Delegate pattern could be used </w:t>
-      </w:r>
-      <w:r>
-        <w:t>transfer</w:t>
-      </w:r>
-      <w:r>
-        <w:t xml:space="preserve"> </w:t>
-      </w:r>
-      <w:r>
-        <w:t>responsibilities</w:t>
-      </w:r>
-      <w:r>
-        <w:t xml:space="preserve">. For example: tri-diagonal </w:t>
-      </w:r>
-      <w:r>
-        <w:t>matrices</w:t>
-      </w:r>
-      <w:r>
-        <w:t xml:space="preserve"> with dimensions </w:t>
-      </w:r>
-      <w:proofErr w:type="spellStart"/>
-      <w:r>
-        <w:t>NxN</w:t>
-      </w:r>
-      <w:proofErr w:type="spellEnd"/>
-      <w:r>
-        <w:t xml:space="preserve"> where N larger than 5, could delate </w:t>
-      </w:r>
-      <w:r>
-        <w:t>responsibility</w:t>
-      </w:r>
-      <w:r>
-        <w:t xml:space="preserve"> to sparse matrix class that would be used in the tri-diagonal class with composition</w:t>
-      </w:r>
-    </w:p>
-    <w:p>
-      <w:pPr>
-        <w:pStyle w:val="ListParagraph"/>
-        <w:numPr>
-          <w:ilvl w:val="1"/>
-          <w:numId w:val="3"/>
-        </w:numPr>
-        <w:rPr>
-          <w:sz w:val="24"/>
-          <w:szCs w:val="24"/>
-        </w:rPr>
-      </w:pPr>
-      <w:r>
-        <w:t>The Abstract Factory pattern can be used to create generic matrices. The concrete factories and classes that would be instantiated could be Dense matrices, sparse matrices, tri-diagonal matrices</w:t>
-      </w:r>
-    </w:p>
-    <w:p>
-      <w:pPr>
-        <w:pStyle w:val="ListParagraph"/>
-        <w:numPr>
-          <w:ilvl w:val="0"/>
-          <w:numId w:val="3"/>
-        </w:numPr>
-        <w:rPr>
-          <w:sz w:val="24"/>
-          <w:szCs w:val="24"/>
-        </w:rPr>
-      </w:pPr>
-      <w:r>
-        <w:lastRenderedPageBreak/>
-        <w:t>What implementation approach are you using (reuse class, modify class, inherit from class, compose with class, build new standalone class); justify your selection.</w:t>
-      </w:r>
-    </w:p>
-    <w:p>
-      <w:pPr>
-        <w:pStyle w:val="ListParagraph"/>
-        <w:numPr>
-          <w:ilvl w:val="1"/>
-          <w:numId w:val="3"/>
-        </w:numPr>
-        <w:rPr>
-          <w:sz w:val="24"/>
-          <w:szCs w:val="24"/>
-        </w:rPr>
-      </w:pPr>
-      <w:r>
-        <w:rPr>
-          <w:sz w:val="24"/>
-          <w:szCs w:val="24"/>
-        </w:rPr>
-        <w:t>The implementation approach that will be used is composition. The defined matrix class in ruby will be used in the implementation of the sparse matrix. Some operations will have a matrix object to speed up the computation. A new standalone sparse matrix class will be implemented that uses the matrix class.</w:t>
-      </w:r>
-    </w:p>
-    <w:p>
-      <w:pPr>
-        <w:pStyle w:val="ListParagraph"/>
-        <w:numPr>
-          <w:ilvl w:val="0"/>
-          <w:numId w:val="3"/>
-        </w:numPr>
-        <w:rPr>
-          <w:sz w:val="24"/>
-          <w:szCs w:val="24"/>
-        </w:rPr>
-      </w:pPr>
-      <w:r>
-        <w:t>Is iteration a good technique for sparse matrix manipulation? Is “custom” iteration required for this problem?</w:t>
-      </w:r>
-    </w:p>
-    <w:p>
-      <w:pPr>
-        <w:pStyle w:val="ListParagraph"/>
-        <w:numPr>
-          <w:ilvl w:val="1"/>
-          <w:numId w:val="3"/>
-        </w:numPr>
-        <w:rPr>
-          <w:sz w:val="24"/>
-          <w:szCs w:val="24"/>
-        </w:rPr>
-      </w:pPr>
-      <w:r>
-        <w:rPr>
-          <w:sz w:val="24"/>
-          <w:szCs w:val="24"/>
-        </w:rPr>
-        <w:t>Yes, iteration would be a required</w:t>
-      </w:r>
-      <w:r>
-        <w:rPr>
-          <w:sz w:val="24"/>
-          <w:szCs w:val="24"/>
-        </w:rPr>
-        <w:t xml:space="preserve"> technique</w:t>
-      </w:r>
-      <w:r>
-        <w:rPr>
-          <w:sz w:val="24"/>
-          <w:szCs w:val="24"/>
-        </w:rPr>
-        <w:t xml:space="preserve"> for sparse matrix manipulation when adding, subtracting, multiplying, or division with values. </w:t>
-      </w:r>
-      <w:r>
-        <w:rPr>
-          <w:sz w:val="24"/>
-          <w:szCs w:val="24"/>
-        </w:rPr>
-        <w:tab/>
-      </w:r>
-    </w:p>
-    <w:p>
-      <w:pPr>
-        <w:pStyle w:val="ListParagraph"/>
-        <w:numPr>
-          <w:ilvl w:val="1"/>
-          <w:numId w:val="3"/>
-        </w:numPr>
-        <w:rPr>
-          <w:sz w:val="24"/>
-          <w:szCs w:val="24"/>
-        </w:rPr>
-      </w:pPr>
-      <w:r>
-        <w:rPr>
-          <w:sz w:val="24"/>
-          <w:szCs w:val="24"/>
-        </w:rPr>
-        <w:t>Custom iteration methods would be required for other matrix operations such as adding, subtracting, multiply, division, determinate, inverse, and transpose.</w:t>
-      </w:r>
-    </w:p>
-    <w:p>
-      <w:pPr>
-        <w:pStyle w:val="ListParagraph"/>
-        <w:numPr>
-          <w:ilvl w:val="0"/>
-          <w:numId w:val="3"/>
-        </w:numPr>
-        <w:rPr>
-          <w:sz w:val="24"/>
-          <w:szCs w:val="24"/>
-        </w:rPr>
-      </w:pPr>
-      <w:r>
-        <w:t>What exceptions can occur during the processing of sparse matrices? And how should the system handle them?</w:t>
-      </w:r>
-    </w:p>
-    <w:p>
-      <w:pPr>
-        <w:pStyle w:val="ListParagraph"/>
-        <w:numPr>
-          <w:ilvl w:val="1"/>
-          <w:numId w:val="3"/>
-        </w:numPr>
-        <w:rPr>
-          <w:sz w:val="24"/>
-          <w:szCs w:val="24"/>
-        </w:rPr>
-      </w:pPr>
-      <w:r>
-        <w:rPr>
-          <w:sz w:val="24"/>
-          <w:szCs w:val="24"/>
-        </w:rPr>
-        <w:t>a sparse matrix could potentially break the definition of a sparse matrix after operations such as addition or subtraction. The post condition of the operation will detect that the conditions for a sparse matrix has been broken. It will then return the result as a matrix class instead of a sparse matrix class. If the object that is being assigned the result is a sparse matrix it will then check its invariants to determine if they have been broken or not. If they are broken, the invariant method of the sparse matrix will then throw an error indicating that the invariants have been broken.</w:t>
-      </w:r>
-    </w:p>
-    <w:p>
-      <w:pPr>
-        <w:pStyle w:val="ListParagraph"/>
-        <w:numPr>
-          <w:ilvl w:val="0"/>
-          <w:numId w:val="3"/>
-        </w:numPr>
-        <w:rPr>
-          <w:sz w:val="24"/>
-          <w:szCs w:val="24"/>
-        </w:rPr>
-      </w:pPr>
-      <w:r>
-        <w:t>What information does the system require to create a sparse matrix object? Remember you are building for a set of unknown customers – what will they want?</w:t>
-      </w:r>
-    </w:p>
-    <w:p>
-      <w:pPr>
-        <w:pStyle w:val="ListParagraph"/>
-        <w:numPr>
-          <w:ilvl w:val="1"/>
-          <w:numId w:val="3"/>
-        </w:numPr>
-        <w:rPr>
-          <w:sz w:val="24"/>
-          <w:szCs w:val="24"/>
-        </w:rPr>
-      </w:pPr>
-      <w:r>
-        <w:t xml:space="preserve">Information to create the sparse matrix would be the size of the matrix, and the values inside of the matrix. </w:t>
-      </w:r>
-    </w:p>
-    <w:p>
-      <w:pPr>
-        <w:pStyle w:val="ListParagraph"/>
-        <w:numPr>
-          <w:ilvl w:val="0"/>
-          <w:numId w:val="3"/>
-        </w:numPr>
-        <w:rPr>
-          <w:sz w:val="24"/>
-          <w:szCs w:val="24"/>
-        </w:rPr>
-      </w:pPr>
-      <w:r>
-        <w:t>What are the important quality characteristics of a sparse matrix package? Reusability? Efficiency? Efficiency of what?</w:t>
-      </w:r>
-    </w:p>
-    <w:p>
-      <w:pPr>
-        <w:pStyle w:val="ListParagraph"/>
-        <w:numPr>
-          <w:ilvl w:val="1"/>
-          <w:numId w:val="3"/>
-        </w:numPr>
-        <w:rPr>
-          <w:sz w:val="24"/>
-          <w:szCs w:val="24"/>
-        </w:rPr>
-      </w:pPr>
-      <w:r>
-        <w:rPr>
-          <w:sz w:val="24"/>
-          <w:szCs w:val="24"/>
-        </w:rPr>
-        <w:t xml:space="preserve">A sparse matrix package should be reusable as it should be able to be </w:t>
-      </w:r>
-      <w:proofErr w:type="spellStart"/>
-      <w:r>
-        <w:rPr>
-          <w:sz w:val="24"/>
-          <w:szCs w:val="24"/>
-        </w:rPr>
-        <w:t>be</w:t>
-      </w:r>
-      <w:proofErr w:type="spellEnd"/>
-      <w:r>
-        <w:rPr>
-          <w:sz w:val="24"/>
-          <w:szCs w:val="24"/>
-        </w:rPr>
-        <w:t xml:space="preserve"> used in a general matrix class that has a condition that is under a sparse matrix's domain. Or it should be able to be modified to work as a dense matrix or any other matrix types.</w:t>
-      </w:r>
-    </w:p>
-    <w:p>
-      <w:pPr>
-        <w:pStyle w:val="ListParagraph"/>
-        <w:numPr>
-          <w:ilvl w:val="1"/>
-          <w:numId w:val="3"/>
-        </w:numPr>
-        <w:rPr>
-          <w:sz w:val="24"/>
-          <w:szCs w:val="24"/>
-        </w:rPr>
-      </w:pPr>
-      <w:r>
-        <w:rPr>
-          <w:sz w:val="24"/>
-          <w:szCs w:val="24"/>
-        </w:rPr>
-        <w:t>The package should be efficient in that it should not take more resources than a simple matrix generally would. Nor should it take more time to run any operation than the simple matrix would.</w:t>
-      </w:r>
-    </w:p>
-    <w:p>
-      <w:pPr>
-        <w:pStyle w:val="ListParagraph"/>
-        <w:numPr>
-          <w:ilvl w:val="1"/>
-          <w:numId w:val="3"/>
-        </w:numPr>
-        <w:rPr>
-          <w:sz w:val="24"/>
-          <w:szCs w:val="24"/>
-        </w:rPr>
-      </w:pPr>
-      <w:r>
-        <w:rPr>
-          <w:sz w:val="24"/>
-          <w:szCs w:val="24"/>
-        </w:rPr>
-        <w:t>The package should be usable. It shouldn't require a manual on how to use all the functions. It should be logical and consistent on how the functions are used.</w:t>
-      </w:r>
-    </w:p>
-    <w:p>
-      <w:pPr>
-        <w:pStyle w:val="ListParagraph"/>
-        <w:numPr>
-          <w:ilvl w:val="1"/>
-          <w:numId w:val="3"/>
-        </w:numPr>
-        <w:rPr>
-          <w:sz w:val="24"/>
-          <w:szCs w:val="24"/>
-        </w:rPr>
-      </w:pPr>
-      <w:r>
-        <w:rPr>
-          <w:sz w:val="24"/>
-          <w:szCs w:val="24"/>
-        </w:rPr>
-        <w:t>The package should be reliable. It shouldn't return any incorrect return values.</w:t>
-      </w:r>
-    </w:p>
-    <w:p>
-      <w:pPr>
-        <w:pStyle w:val="ListParagraph"/>
-        <w:numPr>
-          <w:ilvl w:val="1"/>
-          <w:numId w:val="3"/>
-        </w:numPr>
-        <w:rPr>
-          <w:sz w:val="24"/>
-          <w:szCs w:val="24"/>
-        </w:rPr>
-      </w:pPr>
-      <w:r>
-        <w:rPr>
-          <w:sz w:val="24"/>
-          <w:szCs w:val="24"/>
-        </w:rPr>
-        <w:t>T</w:t>
-      </w:r>
-      <w:r>
-        <w:rPr>
-          <w:sz w:val="24"/>
-          <w:szCs w:val="24"/>
-        </w:rPr>
-        <w:t>he package should also be Extendable. It shouldn't be difficult to implement new functions into it that are required yet missing.</w:t>
-      </w:r>
-    </w:p>
-    <w:p>
-      <w:pPr>
-        <w:pStyle w:val="ListParagraph"/>
-        <w:numPr>
-          <w:ilvl w:val="0"/>
-          <w:numId w:val="3"/>
-        </w:numPr>
-        <w:rPr>
-          <w:sz w:val="24"/>
-          <w:szCs w:val="24"/>
-        </w:rPr>
-      </w:pPr>
-      <w:r>
-        <w:lastRenderedPageBreak/>
-        <w:t>How do we generalize 2-D matrices to n-D matrices, where n &gt; 2 – um, sounds like an extensible design?</w:t>
-      </w:r>
-    </w:p>
-    <w:p>
-      <w:pPr>
-        <w:pStyle w:val="ListParagraph"/>
-        <w:numPr>
-          <w:ilvl w:val="1"/>
-          <w:numId w:val="3"/>
-        </w:numPr>
-        <w:rPr>
-          <w:sz w:val="24"/>
-          <w:szCs w:val="24"/>
-        </w:rPr>
-      </w:pPr>
-      <w:r>
-        <w:rPr>
-          <w:sz w:val="24"/>
-          <w:szCs w:val="24"/>
-        </w:rPr>
-        <w:t xml:space="preserve">We will use another system for compressing n- D </w:t>
-      </w:r>
-      <w:proofErr w:type="spellStart"/>
-      <w:r>
-        <w:rPr>
-          <w:sz w:val="24"/>
-          <w:szCs w:val="24"/>
-        </w:rPr>
-        <w:t>dimestional</w:t>
-      </w:r>
-      <w:proofErr w:type="spellEnd"/>
-      <w:r>
-        <w:rPr>
-          <w:sz w:val="24"/>
-          <w:szCs w:val="24"/>
-        </w:rPr>
-        <w:t xml:space="preserve"> matrices that is not as efficient as CSR. Essentially it will use tuples for every non-zero values, along with its position in in each dimension of the </w:t>
-      </w:r>
-      <w:proofErr w:type="spellStart"/>
-      <w:r>
-        <w:rPr>
-          <w:sz w:val="24"/>
-          <w:szCs w:val="24"/>
-        </w:rPr>
-        <w:t>matrice</w:t>
-      </w:r>
-      <w:proofErr w:type="spellEnd"/>
-      <w:r>
-        <w:rPr>
-          <w:sz w:val="24"/>
-          <w:szCs w:val="24"/>
-        </w:rPr>
-        <w:t xml:space="preserve">. Example: for a 3x3x3 or 3-D matrices. ( Note it is </w:t>
-      </w:r>
-      <w:proofErr w:type="spellStart"/>
-      <w:r>
-        <w:rPr>
-          <w:sz w:val="24"/>
-          <w:szCs w:val="24"/>
-        </w:rPr>
-        <w:t>depicated</w:t>
-      </w:r>
-      <w:proofErr w:type="spellEnd"/>
-      <w:r>
-        <w:rPr>
-          <w:sz w:val="24"/>
-          <w:szCs w:val="24"/>
-        </w:rPr>
-        <w:t xml:space="preserve"> as 3 pages of 3x3 , 2-D matrices) [1 0 0] [0 8 3] [0 2 8] [0 2 0] [0 2 0] [1 0 0] [4 0 0] [0 0 6] [0 0 0]</w:t>
-      </w:r>
-    </w:p>
-    <w:p>
-      <w:pPr>
-        <w:pStyle w:val="ListParagraph"/>
-        <w:ind w:left="1440"/>
-        <w:rPr>
-          <w:sz w:val="24"/>
-          <w:szCs w:val="24"/>
-        </w:rPr>
-      </w:pPr>
-      <w:r>
-        <w:rPr>
-          <w:sz w:val="24"/>
-          <w:szCs w:val="24"/>
-        </w:rPr>
-        <w:t>The tuples would be: (1,0,0,0) (2,1,1,0) (4,0,2,0) (8,1,0,1) (3,2,0,1) (2,1,1,1) (6,2,2,1) (2,1,0,2) (8,2,0,2) (1,0,1,2)</w:t>
-      </w:r>
-    </w:p>
-    <w:p>
-      <w:pPr>
-        <w:pStyle w:val="ListParagraph"/>
-        <w:ind w:left="1440"/>
-        <w:rPr>
-          <w:sz w:val="24"/>
-          <w:szCs w:val="24"/>
-        </w:rPr>
-      </w:pPr>
-    </w:p>
-    <w:p>
-      <w:pPr>
-        <w:pStyle w:val="ListParagraph"/>
-        <w:numPr>
-          <w:ilvl w:val="1"/>
-          <w:numId w:val="3"/>
-        </w:numPr>
-        <w:rPr>
-          <w:sz w:val="24"/>
-          <w:szCs w:val="24"/>
-        </w:rPr>
-      </w:pPr>
+        <w:rPr>
+          <w:sz w:val="24"/>
+          <w:szCs w:val="24"/>
+        </w:rPr>
+        <w:t>The heuristics are as follows:. While it make not efficient as CSR, as shown above, it is extensible to n dimensions</w:t>
+      </w:r>
+    </w:p>
+    <w:p>
+      <w:pPr>
+        <w:rPr>
+          <w:sz w:val="24"/>
+          <w:szCs w:val="24"/>
+        </w:rPr>
+      </w:pPr>
+    </w:p>
+    <w:p>
+      <w:pPr>
+        <w:rPr>
+          <w:sz w:val="24"/>
+          <w:szCs w:val="24"/>
+        </w:rPr>
+      </w:pPr>
+      <w:r>
+        <w:rPr>
+          <w:b/>
+          <w:sz w:val="24"/>
+          <w:szCs w:val="24"/>
+        </w:rPr>
+        <w:t>Conclusion</w:t>
+      </w:r>
+    </w:p>
+    <w:p>
+      <w:pPr>
+        <w:rPr>
+          <w:sz w:val="24"/>
+          <w:szCs w:val="24"/>
+        </w:rPr>
+      </w:pPr>
+      <w:r>
+        <w:rPr>
+          <w:sz w:val="24"/>
+          <w:szCs w:val="24"/>
+        </w:rPr>
+        <w:t>Through some th</w:t>
+      </w:r>
+      <w:r>
+        <w:rPr>
+          <w:sz w:val="24"/>
+          <w:szCs w:val="24"/>
+        </w:rPr>
+        <w:t>orough thinking with the questions above,</w:t>
+      </w:r>
       <w:bookmarkStart w:id="0" w:name="_GoBack"/>
       <w:bookmarkEnd w:id="0"/>
       <w:r>
@@ -1406,7 +1651,7 @@
           <w:sz w:val="24"/>
           <w:szCs w:val="24"/>
         </w:rPr>
-        <w:t>The heuristics are as follows:. While it make not efficient as CSR, as shown above, it is extensible to n dimensions</w:t>
+        <w:t xml:space="preserve"> It can be said that it is possible to design a sparse matrix package in ruby.</w:t>
       </w:r>
     </w:p>
     <w:p>

--- a/report.docx
+++ b/report.docx
@@ -96,28 +96,7 @@
           <w:sz w:val="24"/>
           <w:szCs w:val="24"/>
         </w:rPr>
-        <w:t xml:space="preserve">A sparse matrix is a matrix whose elements are </w:t>
-      </w:r>
-      <w:r>
-        <w:rPr>
-          <w:sz w:val="24"/>
-          <w:szCs w:val="24"/>
-        </w:rPr>
-        <w:t xml:space="preserve">mainly zero. Namely there’s </w:t>
-      </w:r>
-      <w:r>
-        <w:rPr>
-          <w:sz w:val="24"/>
-          <w:szCs w:val="24"/>
-        </w:rPr>
-        <w:t>a majority of el</w:t>
-      </w:r>
-      <w:r>
-        <w:rPr>
-          <w:sz w:val="24"/>
-          <w:szCs w:val="24"/>
-        </w:rPr>
-        <w:t xml:space="preserve">ements with a value of zero. Features it should possess are addition, subtraction, multiplication, </w:t>
+        <w:t xml:space="preserve">A sparse matrix is a matrix whose elements are mainly zero. Namely there’s a majority of elements with a value of zero. Features it should possess are addition, subtraction, multiplication, </w:t>
       </w:r>
       <w:r>
         <w:rPr>
@@ -198,14 +177,7 @@
           <w:sz w:val="24"/>
           <w:szCs w:val="24"/>
         </w:rPr>
-        <w:t xml:space="preserve">Who is likely to be the user of a sparse matrix package? What features are they likely to demand? </w:t>
-      </w:r>
-      <w:r>
-        <w:rPr>
-          <w:sz w:val="24"/>
-          <w:szCs w:val="24"/>
-        </w:rPr>
-        <w:t xml:space="preserve"> </w:t>
+        <w:t xml:space="preserve">Who is likely to be the user of a sparse matrix package? What features are they likely to demand?  </w:t>
       </w:r>
     </w:p>
     <w:p>
@@ -285,14 +257,7 @@
           <w:sz w:val="24"/>
           <w:szCs w:val="24"/>
         </w:rPr>
-        <w:t>Properties of a tri-diagonal matrix with the assu</w:t>
-      </w:r>
-      <w:r>
-        <w:rPr>
-          <w:sz w:val="24"/>
-          <w:szCs w:val="24"/>
-        </w:rPr>
-        <w:t xml:space="preserve">mption that it is a square: </w:t>
+        <w:t xml:space="preserve">Properties of a tri-diagonal matrix with the assumption that it is a square: </w:t>
       </w:r>
     </w:p>
     <w:p>
@@ -368,33 +333,15 @@
           <w:sz w:val="24"/>
           <w:szCs w:val="24"/>
         </w:rPr>
-        <w:t xml:space="preserve">Assuming the matrices are </w:t>
-      </w:r>
-      <w:proofErr w:type="spellStart"/>
-      <w:r>
-        <w:rPr>
-          <w:sz w:val="24"/>
-          <w:szCs w:val="24"/>
-        </w:rPr>
-        <w:t>nxn</w:t>
-      </w:r>
-      <w:proofErr w:type="spellEnd"/>
-      <w:r>
-        <w:rPr>
-          <w:sz w:val="24"/>
-          <w:szCs w:val="24"/>
-        </w:rPr>
-        <w:t xml:space="preserve"> and using the above equations and </w:t>
-      </w:r>
-      <w:proofErr w:type="spellStart"/>
-      <w:r>
-        <w:rPr>
-          <w:sz w:val="24"/>
-          <w:szCs w:val="24"/>
-        </w:rPr>
-        <w:t>defintion</w:t>
-      </w:r>
-      <w:proofErr w:type="spellEnd"/>
+        <w:t xml:space="preserve">Assuming the matrices are nxn and using the above equations and </w:t>
+      </w:r>
+      <w:r>
+        <w:rPr>
+          <w:sz w:val="24"/>
+          <w:szCs w:val="24"/>
+        </w:rPr>
+        <w:t>definition</w:t>
+      </w:r>
       <w:r>
         <w:rPr>
           <w:sz w:val="24"/>
@@ -489,21 +436,7 @@
           <w:sz w:val="24"/>
           <w:szCs w:val="24"/>
         </w:rPr>
-        <w:t xml:space="preserve">- </w:t>
-      </w:r>
-      <w:r>
-        <w:rPr>
-          <w:sz w:val="24"/>
-          <w:szCs w:val="24"/>
-        </w:rPr>
-        <w:t>therefore,</w:t>
-      </w:r>
-      <w:r>
-        <w:rPr>
-          <w:sz w:val="24"/>
-          <w:szCs w:val="24"/>
-        </w:rPr>
-        <w:t xml:space="preserve"> a tri-diagonal matrix becomes a generic sparse matrix when the size is greater than 6</w:t>
+        <w:t>- therefore, a tri-diagonal matrix becomes a generic sparse matrix when the size is greater than 6</w:t>
       </w:r>
     </w:p>
     <w:p>
@@ -584,21 +517,7 @@
           <w:sz w:val="24"/>
           <w:szCs w:val="24"/>
         </w:rPr>
-        <w:t xml:space="preserve">If two tri-diagonal matrices of the same size and are a </w:t>
-      </w:r>
-      <w:r>
-        <w:rPr>
-          <w:sz w:val="24"/>
-          <w:szCs w:val="24"/>
-        </w:rPr>
-        <w:t>sparse</w:t>
-      </w:r>
-      <w:r>
-        <w:rPr>
-          <w:sz w:val="24"/>
-          <w:szCs w:val="24"/>
-        </w:rPr>
-        <w:t xml:space="preserve"> matrix and are added or subtracted together, the result is always a sparse matrix. Avoiding any kind post condition checks.</w:t>
+        <w:t>If two tri-diagonal matrices of the same size and are a sparse matrix and are added or subtracted together, the result is always a sparse matrix. Avoiding any kind post condition checks.</w:t>
       </w:r>
     </w:p>
     <w:p>
@@ -690,34 +609,48 @@
           <w:sz w:val="24"/>
           <w:szCs w:val="24"/>
         </w:rPr>
-        <w:t xml:space="preserve">. </w:t>
-      </w:r>
-      <w:r>
-        <w:rPr>
-          <w:sz w:val="24"/>
-          <w:szCs w:val="24"/>
-        </w:rPr>
-        <w:t>Storage should be ~O(km), where k &lt;&lt; N and m is any arbitrary type defined in your design. Adding the m+1 value into the matrix should have an execution time of ~O(p) where the execution time of all method calls in standard Ruby container classes is considered to have a unit value and p &lt;&lt; m ideally p = 1. In this scenario, what is a good data representation for a sparse matrix?</w:t>
-      </w:r>
-    </w:p>
-    <w:p>
-      <w:pPr>
-        <w:pStyle w:val="ListParagraph"/>
-        <w:numPr>
-          <w:ilvl w:val="1"/>
-          <w:numId w:val="3"/>
-        </w:numPr>
-        <w:rPr>
-          <w:sz w:val="24"/>
-          <w:szCs w:val="24"/>
-        </w:rPr>
-      </w:pPr>
-      <w:r>
-        <w:rPr>
-          <w:sz w:val="24"/>
-          <w:szCs w:val="24"/>
-        </w:rPr>
-        <w:t>A good data representation might be to use CSR or CSC, but keep a record of the dimension of the matrix, that way, it would not lose any information on the matrix</w:t>
+        <w:t>. Storage should be ~O(km), where k &lt;&lt; N and m is any arbitrary type defined in your design. Adding the m+1 value into the matrix should have an execution time of ~O(p) where the execution time of all method calls in standard Ruby container classes is considered to have a unit value and p &lt;&lt; m ideally p = 1. In this scenario, what is a good data representation for a sparse matrix?</w:t>
+      </w:r>
+    </w:p>
+    <w:p>
+      <w:pPr>
+        <w:pStyle w:val="ListParagraph"/>
+        <w:numPr>
+          <w:ilvl w:val="1"/>
+          <w:numId w:val="3"/>
+        </w:numPr>
+        <w:rPr>
+          <w:sz w:val="24"/>
+          <w:szCs w:val="24"/>
+        </w:rPr>
+      </w:pPr>
+      <w:r>
+        <w:rPr>
+          <w:sz w:val="24"/>
+          <w:szCs w:val="24"/>
+        </w:rPr>
+        <w:t xml:space="preserve">A good data representation might be to </w:t>
+      </w:r>
+      <w:r>
+        <w:rPr>
+          <w:sz w:val="24"/>
+          <w:szCs w:val="24"/>
+        </w:rPr>
+        <w:t xml:space="preserve">use </w:t>
+      </w:r>
+      <w:r>
+        <w:rPr>
+          <w:sz w:val="24"/>
+          <w:szCs w:val="24"/>
+        </w:rPr>
+        <w:t>a hash to store all the non-zero values</w:t>
+      </w:r>
+      <w:r>
+        <w:rPr>
+          <w:sz w:val="24"/>
+          <w:szCs w:val="24"/>
+        </w:rPr>
+        <w:t xml:space="preserve">. Using the value’s position as the key and the value as the value. It will meet the requirements for execution and adding values to the matrix. The only down side to it compared to a CSR/CSC format is the storage space. </w:t>
       </w:r>
     </w:p>
     <w:p>
@@ -757,97 +690,27 @@
           <w:sz w:val="24"/>
           <w:szCs w:val="24"/>
         </w:rPr>
-        <w:t xml:space="preserve">Using composition to avoid code reuse. This requires essentially two </w:t>
-      </w:r>
-      <w:r>
-        <w:rPr>
-          <w:sz w:val="24"/>
-          <w:szCs w:val="24"/>
-        </w:rPr>
-        <w:t>things</w:t>
-      </w:r>
-      <w:r>
-        <w:rPr>
-          <w:sz w:val="24"/>
-          <w:szCs w:val="24"/>
-        </w:rPr>
-        <w:t xml:space="preserve">: first, incorporating other objects and classes in a class. This is called composition. Second, </w:t>
-      </w:r>
-      <w:r>
-        <w:rPr>
-          <w:sz w:val="24"/>
-          <w:szCs w:val="24"/>
-        </w:rPr>
-        <w:t>responsibility</w:t>
-      </w:r>
-      <w:r>
-        <w:rPr>
-          <w:sz w:val="24"/>
-          <w:szCs w:val="24"/>
-        </w:rPr>
-        <w:t xml:space="preserve"> is passed from the original class, to methods of the classes and objects that are used in composition of the original class. This is called </w:t>
-      </w:r>
-      <w:r>
-        <w:rPr>
-          <w:sz w:val="24"/>
-          <w:szCs w:val="24"/>
-        </w:rPr>
-        <w:t>delegation</w:t>
-      </w:r>
-      <w:r>
-        <w:rPr>
-          <w:sz w:val="24"/>
-          <w:szCs w:val="24"/>
-        </w:rPr>
-        <w:t>.</w:t>
-      </w:r>
-    </w:p>
-    <w:p>
-      <w:pPr>
-        <w:pStyle w:val="ListParagraph"/>
-        <w:numPr>
-          <w:ilvl w:val="1"/>
-          <w:numId w:val="3"/>
-        </w:numPr>
-        <w:rPr>
-          <w:sz w:val="24"/>
-          <w:szCs w:val="24"/>
-        </w:rPr>
-      </w:pPr>
-      <w:r>
-        <w:rPr>
-          <w:sz w:val="24"/>
-          <w:szCs w:val="24"/>
-        </w:rPr>
-        <w:t>Basically,</w:t>
-      </w:r>
-      <w:r>
-        <w:rPr>
-          <w:sz w:val="24"/>
-          <w:szCs w:val="24"/>
-        </w:rPr>
-        <w:t xml:space="preserve"> a tool for making a group of related objects </w:t>
-      </w:r>
-      <w:r>
-        <w:rPr>
-          <w:sz w:val="24"/>
-          <w:szCs w:val="24"/>
-        </w:rPr>
-        <w:t>(using</w:t>
-      </w:r>
-      <w:r>
-        <w:rPr>
-          <w:sz w:val="24"/>
-          <w:szCs w:val="24"/>
-        </w:rPr>
-        <w:t xml:space="preserve"> factories) but without making concrete instances itself. The Group of related objects would be concrete factories that could instantiate concrete objects</w:t>
-      </w:r>
-      <w:r>
-        <w:rPr>
-          <w:sz w:val="24"/>
-          <w:szCs w:val="24"/>
-        </w:rPr>
-        <w:t>.</w:t>
+        <w:t>Using composition to avoid code reuse. This requires essentially two things: first, incorporating other objects and classes in a class. This is called composition. Second, responsibility is passed from the original class, to methods of the classes and objects that are used in composition of the original class. This is called delegation.</w:t>
+      </w:r>
+    </w:p>
+    <w:p>
+      <w:pPr>
+        <w:pStyle w:val="ListParagraph"/>
+        <w:numPr>
+          <w:ilvl w:val="1"/>
+          <w:numId w:val="3"/>
+        </w:numPr>
+        <w:rPr>
+          <w:sz w:val="24"/>
+          <w:szCs w:val="24"/>
+        </w:rPr>
+      </w:pPr>
+      <w:r>
+        <w:rPr>
+          <w:sz w:val="24"/>
+          <w:szCs w:val="24"/>
+        </w:rPr>
+        <w:t>Basically, a tool for making a group of related objects (using factories) but without making concrete instances itself. The Group of related objects would be concrete factories that could instantiate concrete objects.</w:t>
       </w:r>
     </w:p>
     <w:p>
@@ -887,103 +750,27 @@
           <w:sz w:val="24"/>
           <w:szCs w:val="24"/>
         </w:rPr>
-        <w:t xml:space="preserve">We can introduce a form of multiple inheritance with </w:t>
-      </w:r>
-      <w:proofErr w:type="spellStart"/>
-      <w:r>
-        <w:rPr>
-          <w:sz w:val="24"/>
-          <w:szCs w:val="24"/>
-        </w:rPr>
-        <w:t>mixin</w:t>
-      </w:r>
-      <w:proofErr w:type="spellEnd"/>
-      <w:r>
-        <w:rPr>
-          <w:sz w:val="24"/>
-          <w:szCs w:val="24"/>
-        </w:rPr>
-        <w:t xml:space="preserve"> modules. </w:t>
-      </w:r>
-      <w:proofErr w:type="spellStart"/>
-      <w:r>
-        <w:rPr>
-          <w:sz w:val="24"/>
-          <w:szCs w:val="24"/>
-        </w:rPr>
-        <w:t>Mixin</w:t>
-      </w:r>
-      <w:proofErr w:type="spellEnd"/>
-      <w:r>
-        <w:rPr>
-          <w:sz w:val="24"/>
-          <w:szCs w:val="24"/>
-        </w:rPr>
-        <w:t xml:space="preserve"> is a feature of ruby where you use the 'include' keyword to easily include definitions of all the methods of that module in that class. The classes can </w:t>
-      </w:r>
-      <w:proofErr w:type="spellStart"/>
-      <w:r>
-        <w:rPr>
-          <w:sz w:val="24"/>
-          <w:szCs w:val="24"/>
-        </w:rPr>
-        <w:t>mixin</w:t>
-      </w:r>
-      <w:proofErr w:type="spellEnd"/>
-      <w:r>
-        <w:rPr>
-          <w:sz w:val="24"/>
-          <w:szCs w:val="24"/>
-        </w:rPr>
-        <w:t xml:space="preserve"> a series of modules for composition by including them. The modules would handle the delegated responsibilities.</w:t>
-      </w:r>
-    </w:p>
-    <w:p>
-      <w:pPr>
-        <w:pStyle w:val="ListParagraph"/>
-        <w:numPr>
-          <w:ilvl w:val="1"/>
-          <w:numId w:val="3"/>
-        </w:numPr>
-        <w:rPr>
-          <w:sz w:val="24"/>
-          <w:szCs w:val="24"/>
-        </w:rPr>
-      </w:pPr>
-      <w:r>
-        <w:rPr>
-          <w:sz w:val="24"/>
-          <w:szCs w:val="24"/>
-        </w:rPr>
-        <w:t xml:space="preserve">We would use the </w:t>
-      </w:r>
-      <w:r>
-        <w:rPr>
-          <w:sz w:val="24"/>
-          <w:szCs w:val="24"/>
-        </w:rPr>
-        <w:t>inheritance</w:t>
-      </w:r>
-      <w:r>
-        <w:rPr>
-          <w:sz w:val="24"/>
-          <w:szCs w:val="24"/>
-        </w:rPr>
-        <w:t xml:space="preserve"> operator '&lt;'. To </w:t>
-      </w:r>
-      <w:r>
-        <w:rPr>
-          <w:sz w:val="24"/>
-          <w:szCs w:val="24"/>
-        </w:rPr>
-        <w:t>mimic</w:t>
-      </w:r>
-      <w:r>
-        <w:rPr>
-          <w:sz w:val="24"/>
-          <w:szCs w:val="24"/>
-        </w:rPr>
-        <w:t xml:space="preserve"> the abstract aspect, we can have the parent abstract class raise exceptions in the methods that would be inherited in the concrete factory subclasses</w:t>
+        <w:t>We can introduce a form of multiple inheritance with mixin modules. Mixin is a feature of ruby where you use the 'include' keyword to easily include definitions of all the methods of that module in that class. The classes can mixin a series of modules for composition by including them. The modules would handle the delegated responsibilities.</w:t>
+      </w:r>
+    </w:p>
+    <w:p>
+      <w:pPr>
+        <w:pStyle w:val="ListParagraph"/>
+        <w:numPr>
+          <w:ilvl w:val="1"/>
+          <w:numId w:val="3"/>
+        </w:numPr>
+        <w:rPr>
+          <w:sz w:val="24"/>
+          <w:szCs w:val="24"/>
+        </w:rPr>
+      </w:pPr>
+      <w:r>
+        <w:rPr>
+          <w:sz w:val="24"/>
+          <w:szCs w:val="24"/>
+        </w:rPr>
+        <w:t>We would use the inheritance operator '&lt;'. To mimic the abstract aspect, we can have the parent abstract class raise exceptions in the methods that would be inherited in the concrete factory subclasses</w:t>
       </w:r>
     </w:p>
     <w:p>
@@ -1024,79 +811,7 @@
           <w:sz w:val="24"/>
           <w:szCs w:val="24"/>
         </w:rPr>
-        <w:t xml:space="preserve">The Delegate pattern could be used </w:t>
-      </w:r>
-      <w:r>
-        <w:rPr>
-          <w:sz w:val="24"/>
-          <w:szCs w:val="24"/>
-        </w:rPr>
-        <w:t>transfer</w:t>
-      </w:r>
-      <w:r>
-        <w:rPr>
-          <w:sz w:val="24"/>
-          <w:szCs w:val="24"/>
-        </w:rPr>
-        <w:t xml:space="preserve"> </w:t>
-      </w:r>
-      <w:r>
-        <w:rPr>
-          <w:sz w:val="24"/>
-          <w:szCs w:val="24"/>
-        </w:rPr>
-        <w:t>responsibilities</w:t>
-      </w:r>
-      <w:r>
-        <w:rPr>
-          <w:sz w:val="24"/>
-          <w:szCs w:val="24"/>
-        </w:rPr>
-        <w:t xml:space="preserve">. For example: tri-diagonal </w:t>
-      </w:r>
-      <w:r>
-        <w:rPr>
-          <w:sz w:val="24"/>
-          <w:szCs w:val="24"/>
-        </w:rPr>
-        <w:t>matrices</w:t>
-      </w:r>
-      <w:r>
-        <w:rPr>
-          <w:sz w:val="24"/>
-          <w:szCs w:val="24"/>
-        </w:rPr>
-        <w:t xml:space="preserve"> with dimensions </w:t>
-      </w:r>
-      <w:proofErr w:type="spellStart"/>
-      <w:r>
-        <w:rPr>
-          <w:sz w:val="24"/>
-          <w:szCs w:val="24"/>
-        </w:rPr>
-        <w:t>NxN</w:t>
-      </w:r>
-      <w:proofErr w:type="spellEnd"/>
-      <w:r>
-        <w:rPr>
-          <w:sz w:val="24"/>
-          <w:szCs w:val="24"/>
-        </w:rPr>
-        <w:t xml:space="preserve"> where N larger than 5, could delate </w:t>
-      </w:r>
-      <w:r>
-        <w:rPr>
-          <w:sz w:val="24"/>
-          <w:szCs w:val="24"/>
-        </w:rPr>
-        <w:t>responsibility</w:t>
-      </w:r>
-      <w:r>
-        <w:rPr>
-          <w:sz w:val="24"/>
-          <w:szCs w:val="24"/>
-        </w:rPr>
-        <w:t xml:space="preserve"> to sparse matrix class that would be used in the tri-diagonal class with composition</w:t>
+        <w:t>The Delegate pattern could be used transfer responsibilities. For example: tri-diagonal matrices with dimensions NxN where N larger than 5, could delate responsibility to sparse matrix class that would be used in the tri-diagonal class with composition</w:t>
       </w:r>
     </w:p>
     <w:p>
@@ -1357,23 +1072,7 @@
           <w:sz w:val="24"/>
           <w:szCs w:val="24"/>
         </w:rPr>
-        <w:t xml:space="preserve">A sparse matrix package should be reusable as it should be able to be </w:t>
-      </w:r>
-      <w:proofErr w:type="spellStart"/>
-      <w:r>
-        <w:rPr>
-          <w:sz w:val="24"/>
-          <w:szCs w:val="24"/>
-        </w:rPr>
-        <w:t>be</w:t>
-      </w:r>
-      <w:proofErr w:type="spellEnd"/>
-      <w:r>
-        <w:rPr>
-          <w:sz w:val="24"/>
-          <w:szCs w:val="24"/>
-        </w:rPr>
-        <w:t xml:space="preserve"> used in a general matrix class that has a condition that is under a sparse matrix's </w:t>
+        <w:t xml:space="preserve">A sparse matrix package should be reusable as it should be able to be be used in a general matrix class that has a condition that is under a sparse matrix's </w:t>
       </w:r>
       <w:r>
         <w:rPr>
@@ -1503,15 +1202,13 @@
         </w:rPr>
         <w:t xml:space="preserve">We will use another system for compressing n- D </w:t>
       </w:r>
-      <w:proofErr w:type="spellStart"/>
-      <w:r>
-        <w:rPr>
-          <w:sz w:val="24"/>
-          <w:szCs w:val="24"/>
-        </w:rPr>
-        <w:t>dimestional</w:t>
-      </w:r>
-      <w:proofErr w:type="spellEnd"/>
+      <w:r>
+        <w:rPr>
+          <w:sz w:val="24"/>
+          <w:szCs w:val="24"/>
+        </w:rPr>
+        <w:t>dimensional</w:t>
+      </w:r>
       <w:r>
         <w:rPr>
           <w:sz w:val="24"/>
@@ -1519,15 +1216,13 @@
         </w:rPr>
         <w:t xml:space="preserve"> matrices that is not as efficient as CSR. Essentially it will use tuples for every non-zero values, along with its position in in each dimension of the </w:t>
       </w:r>
-      <w:proofErr w:type="spellStart"/>
-      <w:r>
-        <w:rPr>
-          <w:sz w:val="24"/>
-          <w:szCs w:val="24"/>
-        </w:rPr>
-        <w:t>matrice</w:t>
-      </w:r>
-      <w:proofErr w:type="spellEnd"/>
+      <w:r>
+        <w:rPr>
+          <w:sz w:val="24"/>
+          <w:szCs w:val="24"/>
+        </w:rPr>
+        <w:t>matrices</w:t>
+      </w:r>
       <w:r>
         <w:rPr>
           <w:sz w:val="24"/>
@@ -1535,15 +1230,13 @@
         </w:rPr>
         <w:t xml:space="preserve">. Example: for a 3x3x3 or 3-D matrices. ( Note it is </w:t>
       </w:r>
-      <w:proofErr w:type="spellStart"/>
-      <w:r>
-        <w:rPr>
-          <w:sz w:val="24"/>
-          <w:szCs w:val="24"/>
-        </w:rPr>
-        <w:t>depicated</w:t>
-      </w:r>
-      <w:proofErr w:type="spellEnd"/>
+      <w:r>
+        <w:rPr>
+          <w:sz w:val="24"/>
+          <w:szCs w:val="24"/>
+        </w:rPr>
+        <w:t>depicted</w:t>
+      </w:r>
       <w:r>
         <w:rPr>
           <w:sz w:val="24"/>
@@ -1596,62 +1289,90 @@
           <w:sz w:val="24"/>
           <w:szCs w:val="24"/>
         </w:rPr>
-        <w:t>The heuristics are as follows:. While it make not efficient as CSR, as shown above, it is extensible to n dimensions</w:t>
-      </w:r>
-    </w:p>
-    <w:p>
-      <w:pPr>
-        <w:rPr>
-          <w:sz w:val="24"/>
-          <w:szCs w:val="24"/>
-        </w:rPr>
-      </w:pPr>
-    </w:p>
-    <w:p>
-      <w:pPr>
-        <w:rPr>
-          <w:sz w:val="24"/>
-          <w:szCs w:val="24"/>
-        </w:rPr>
-      </w:pPr>
-      <w:r>
-        <w:rPr>
-          <w:b/>
-          <w:sz w:val="24"/>
-          <w:szCs w:val="24"/>
-        </w:rPr>
-        <w:t>Conclusion</w:t>
-      </w:r>
-    </w:p>
-    <w:p>
-      <w:pPr>
-        <w:rPr>
-          <w:sz w:val="24"/>
-          <w:szCs w:val="24"/>
-        </w:rPr>
-      </w:pPr>
-      <w:r>
-        <w:rPr>
-          <w:sz w:val="24"/>
-          <w:szCs w:val="24"/>
-        </w:rPr>
-        <w:t>Through some th</w:t>
-      </w:r>
-      <w:r>
-        <w:rPr>
-          <w:sz w:val="24"/>
-          <w:szCs w:val="24"/>
-        </w:rPr>
-        <w:t>orough thinking with the questions above,</w:t>
+        <w:t>The heuristic</w:t>
+      </w:r>
+      <w:r>
+        <w:rPr>
+          <w:sz w:val="24"/>
+          <w:szCs w:val="24"/>
+        </w:rPr>
+        <w:t>s are as follows:. While it may</w:t>
+      </w:r>
+      <w:r>
+        <w:rPr>
+          <w:sz w:val="24"/>
+          <w:szCs w:val="24"/>
+        </w:rPr>
+        <w:t xml:space="preserve"> not</w:t>
+      </w:r>
+      <w:r>
+        <w:rPr>
+          <w:sz w:val="24"/>
+          <w:szCs w:val="24"/>
+        </w:rPr>
+        <w:t xml:space="preserve"> be as</w:t>
+      </w:r>
+      <w:r>
+        <w:rPr>
+          <w:sz w:val="24"/>
+          <w:szCs w:val="24"/>
+        </w:rPr>
+        <w:t xml:space="preserve"> efficient as CSR, as shown above, it is extensible to n dimensions</w:t>
+      </w:r>
+      <w:r>
+        <w:rPr>
+          <w:sz w:val="24"/>
+          <w:szCs w:val="24"/>
+        </w:rPr>
+        <w:t>.</w:t>
       </w:r>
       <w:bookmarkStart w:id="0" w:name="_GoBack"/>
       <w:bookmarkEnd w:id="0"/>
-      <w:r>
-        <w:rPr>
-          <w:sz w:val="24"/>
-          <w:szCs w:val="24"/>
-        </w:rPr>
-        <w:t xml:space="preserve"> It can be said that it is possible to design a sparse matrix package in ruby.</w:t>
+    </w:p>
+    <w:p>
+      <w:pPr>
+        <w:rPr>
+          <w:sz w:val="24"/>
+          <w:szCs w:val="24"/>
+        </w:rPr>
+      </w:pPr>
+    </w:p>
+    <w:p>
+      <w:pPr>
+        <w:rPr>
+          <w:sz w:val="24"/>
+          <w:szCs w:val="24"/>
+        </w:rPr>
+      </w:pPr>
+      <w:r>
+        <w:rPr>
+          <w:b/>
+          <w:sz w:val="24"/>
+          <w:szCs w:val="24"/>
+        </w:rPr>
+        <w:t>Conclusion</w:t>
+      </w:r>
+    </w:p>
+    <w:p>
+      <w:pPr>
+        <w:rPr>
+          <w:sz w:val="24"/>
+          <w:szCs w:val="24"/>
+        </w:rPr>
+      </w:pPr>
+      <w:r>
+        <w:rPr>
+          <w:sz w:val="24"/>
+          <w:szCs w:val="24"/>
+        </w:rPr>
+        <w:t>Through some th</w:t>
+      </w:r>
+      <w:r>
+        <w:rPr>
+          <w:sz w:val="24"/>
+          <w:szCs w:val="24"/>
+        </w:rPr>
+        <w:t>orough thinking with the questions above, It can be said that it is possible to design a sparse matrix package in ruby.</w:t>
       </w:r>
     </w:p>
     <w:p>
